--- a/docs/заявление (реестр собственников).docx
+++ b/docs/заявление (реестр собственников).docx
@@ -98,14 +98,7 @@
           <w:rFonts w:ascii="Segoe UI" w:hAnsi="Segoe UI" w:cs="Segoe UI"/>
           <w:color w:val="57606A"/>
         </w:rPr>
-        <w:t xml:space="preserve">от </w:t>
-      </w:r>
-      <w:r>
-        <w:rPr>
-          <w:rFonts w:ascii="Segoe UI" w:hAnsi="Segoe UI" w:cs="Segoe UI"/>
-          <w:color w:val="57606A"/>
-        </w:rPr>
-        <w:t>_____________________________________</w:t>
+        <w:t>от _____________________________________</w:t>
       </w:r>
       <w:r>
         <w:rPr>
@@ -171,28 +164,7 @@
           <w:rFonts w:ascii="Segoe UI" w:hAnsi="Segoe UI" w:cs="Segoe UI"/>
           <w:color w:val="57606A"/>
         </w:rPr>
-        <w:t>Тел</w:t>
-      </w:r>
-      <w:r>
-        <w:rPr>
-          <w:rFonts w:ascii="Segoe UI" w:hAnsi="Segoe UI" w:cs="Segoe UI"/>
-          <w:color w:val="57606A"/>
-        </w:rPr>
-        <w:t>:</w:t>
-      </w:r>
-      <w:r>
-        <w:rPr>
-          <w:rFonts w:ascii="Segoe UI" w:hAnsi="Segoe UI" w:cs="Segoe UI"/>
-          <w:color w:val="57606A"/>
-        </w:rPr>
-        <w:t xml:space="preserve"> </w:t>
-      </w:r>
-      <w:r>
-        <w:rPr>
-          <w:rFonts w:ascii="Segoe UI" w:hAnsi="Segoe UI" w:cs="Segoe UI"/>
-          <w:color w:val="57606A"/>
-        </w:rPr>
-        <w:t>___________________________________</w:t>
+        <w:t>Тел: ___________________________________</w:t>
       </w:r>
     </w:p>
     <w:p>
@@ -223,21 +195,7 @@
           <w:rFonts w:ascii="Segoe UI" w:hAnsi="Segoe UI" w:cs="Segoe UI"/>
           <w:color w:val="57606A"/>
         </w:rPr>
-        <w:t>З</w:t>
-      </w:r>
-      <w:r>
-        <w:rPr>
-          <w:rFonts w:ascii="Segoe UI" w:hAnsi="Segoe UI" w:cs="Segoe UI"/>
-          <w:color w:val="57606A"/>
-        </w:rPr>
-        <w:t>аявление</w:t>
-      </w:r>
-      <w:r>
-        <w:rPr>
-          <w:rFonts w:ascii="Segoe UI" w:hAnsi="Segoe UI" w:cs="Segoe UI"/>
-          <w:color w:val="57606A"/>
-        </w:rPr>
-        <w:t>.</w:t>
+        <w:t>Заявление.</w:t>
       </w:r>
     </w:p>
     <w:p>
@@ -256,7 +214,70 @@
           <w:rFonts w:ascii="Segoe UI" w:hAnsi="Segoe UI" w:cs="Segoe UI"/>
           <w:color w:val="57606A"/>
         </w:rPr>
-        <w:t>В связи с предстоящим</w:t>
+        <w:t xml:space="preserve">В связи с предстоящим </w:t>
+      </w:r>
+      <w:r>
+        <w:rPr>
+          <w:rFonts w:ascii="Segoe UI" w:hAnsi="Segoe UI" w:cs="Segoe UI"/>
+          <w:color w:val="57606A"/>
+        </w:rPr>
+        <w:t>внеочередн</w:t>
+      </w:r>
+      <w:r>
+        <w:rPr>
+          <w:rFonts w:ascii="Segoe UI" w:hAnsi="Segoe UI" w:cs="Segoe UI"/>
+          <w:color w:val="57606A"/>
+        </w:rPr>
+        <w:t>ым</w:t>
+      </w:r>
+      <w:r>
+        <w:rPr>
+          <w:rFonts w:ascii="Segoe UI" w:hAnsi="Segoe UI" w:cs="Segoe UI"/>
+          <w:color w:val="57606A"/>
+        </w:rPr>
+        <w:t xml:space="preserve"> общ</w:t>
+      </w:r>
+      <w:r>
+        <w:rPr>
+          <w:rFonts w:ascii="Segoe UI" w:hAnsi="Segoe UI" w:cs="Segoe UI"/>
+          <w:color w:val="57606A"/>
+        </w:rPr>
+        <w:t>им</w:t>
+      </w:r>
+      <w:r>
+        <w:rPr>
+          <w:rFonts w:ascii="Segoe UI" w:hAnsi="Segoe UI" w:cs="Segoe UI"/>
+          <w:color w:val="57606A"/>
+        </w:rPr>
+        <w:t xml:space="preserve"> собрани</w:t>
+      </w:r>
+      <w:r>
+        <w:rPr>
+          <w:rFonts w:ascii="Segoe UI" w:hAnsi="Segoe UI" w:cs="Segoe UI"/>
+          <w:color w:val="57606A"/>
+        </w:rPr>
+        <w:t>ем</w:t>
+      </w:r>
+      <w:r>
+        <w:rPr>
+          <w:rFonts w:ascii="Segoe UI" w:hAnsi="Segoe UI" w:cs="Segoe UI"/>
+          <w:color w:val="57606A"/>
+        </w:rPr>
+        <w:t xml:space="preserve"> собственников помещений в </w:t>
+      </w:r>
+      <w:r>
+        <w:rPr>
+          <w:rFonts w:ascii="Segoe UI" w:hAnsi="Segoe UI" w:cs="Segoe UI"/>
+          <w:color w:val="57606A"/>
+        </w:rPr>
+        <w:t>МКД №1/5 по ул. Ворошилова прошу</w:t>
+      </w:r>
+      <w:r>
+        <w:rPr>
+          <w:rFonts w:ascii="Segoe UI" w:hAnsi="Segoe UI" w:cs="Segoe UI"/>
+          <w:color w:val="57606A"/>
+        </w:rPr>
+        <w:t xml:space="preserve"> предоставить</w:t>
       </w:r>
       <w:r>
         <w:rPr>
@@ -270,112 +291,14 @@
           <w:rFonts w:ascii="Segoe UI" w:hAnsi="Segoe UI" w:cs="Segoe UI"/>
           <w:color w:val="57606A"/>
         </w:rPr>
-        <w:t>внеочередн</w:t>
-      </w:r>
-      <w:r>
-        <w:rPr>
-          <w:rFonts w:ascii="Segoe UI" w:hAnsi="Segoe UI" w:cs="Segoe UI"/>
-          <w:color w:val="57606A"/>
-        </w:rPr>
-        <w:t>ым</w:t>
-      </w:r>
-      <w:r>
-        <w:rPr>
-          <w:rFonts w:ascii="Segoe UI" w:hAnsi="Segoe UI" w:cs="Segoe UI"/>
-          <w:color w:val="57606A"/>
-        </w:rPr>
-        <w:t xml:space="preserve"> общ</w:t>
-      </w:r>
-      <w:r>
-        <w:rPr>
-          <w:rFonts w:ascii="Segoe UI" w:hAnsi="Segoe UI" w:cs="Segoe UI"/>
-          <w:color w:val="57606A"/>
-        </w:rPr>
-        <w:t>им</w:t>
-      </w:r>
-      <w:r>
-        <w:rPr>
-          <w:rFonts w:ascii="Segoe UI" w:hAnsi="Segoe UI" w:cs="Segoe UI"/>
-          <w:color w:val="57606A"/>
-        </w:rPr>
-        <w:t xml:space="preserve"> собрани</w:t>
-      </w:r>
-      <w:r>
-        <w:rPr>
-          <w:rFonts w:ascii="Segoe UI" w:hAnsi="Segoe UI" w:cs="Segoe UI"/>
-          <w:color w:val="57606A"/>
-        </w:rPr>
-        <w:t>ем</w:t>
-      </w:r>
-      <w:r>
-        <w:rPr>
-          <w:rFonts w:ascii="Segoe UI" w:hAnsi="Segoe UI" w:cs="Segoe UI"/>
-          <w:color w:val="57606A"/>
-        </w:rPr>
-        <w:t xml:space="preserve"> собственников помещений в </w:t>
-      </w:r>
-      <w:r>
-        <w:rPr>
-          <w:rFonts w:ascii="Segoe UI" w:hAnsi="Segoe UI" w:cs="Segoe UI"/>
-          <w:color w:val="57606A"/>
-        </w:rPr>
-        <w:t>МКД №1/5 по ул. Ворошилова</w:t>
-      </w:r>
-      <w:r>
-        <w:rPr>
-          <w:rFonts w:ascii="Segoe UI" w:hAnsi="Segoe UI" w:cs="Segoe UI"/>
-          <w:color w:val="57606A"/>
-        </w:rPr>
-        <w:t xml:space="preserve"> прошу предоставить председателю</w:t>
-      </w:r>
-      <w:r>
-        <w:rPr>
-          <w:rFonts w:ascii="Segoe UI" w:hAnsi="Segoe UI" w:cs="Segoe UI"/>
-          <w:color w:val="57606A"/>
-        </w:rPr>
-        <w:t xml:space="preserve"> собрания _________________________</w:t>
-      </w:r>
-      <w:r>
-        <w:rPr>
-          <w:rFonts w:ascii="Segoe UI" w:hAnsi="Segoe UI" w:cs="Segoe UI"/>
-          <w:color w:val="57606A"/>
-        </w:rPr>
-        <w:t>___________</w:t>
-      </w:r>
-      <w:r>
-        <w:rPr>
-          <w:rFonts w:ascii="Segoe UI" w:hAnsi="Segoe UI" w:cs="Segoe UI"/>
-          <w:color w:val="57606A"/>
-        </w:rPr>
-        <w:t>________</w:t>
-      </w:r>
-      <w:r>
-        <w:rPr>
-          <w:rFonts w:ascii="Segoe UI" w:hAnsi="Segoe UI" w:cs="Segoe UI"/>
-          <w:color w:val="57606A"/>
-        </w:rPr>
-        <w:t xml:space="preserve"> </w:t>
-      </w:r>
-      <w:r>
-        <w:rPr>
-          <w:rFonts w:ascii="Segoe UI" w:hAnsi="Segoe UI" w:cs="Segoe UI"/>
-          <w:color w:val="57606A"/>
-        </w:rPr>
-        <w:t>, реестр собственников помещений дома 1</w:t>
-      </w:r>
-      <w:r>
-        <w:rPr>
-          <w:rFonts w:ascii="Segoe UI" w:hAnsi="Segoe UI" w:cs="Segoe UI"/>
-          <w:color w:val="57606A"/>
-        </w:rPr>
-        <w:t>/5</w:t>
-      </w:r>
-      <w:r>
-        <w:rPr>
-          <w:rFonts w:ascii="Segoe UI" w:hAnsi="Segoe UI" w:cs="Segoe UI"/>
-          <w:color w:val="57606A"/>
-        </w:rPr>
-        <w:t>.</w:t>
+        <w:t>мне</w:t>
+      </w:r>
+      <w:r>
+        <w:rPr>
+          <w:rFonts w:ascii="Segoe UI" w:hAnsi="Segoe UI" w:cs="Segoe UI"/>
+          <w:color w:val="57606A"/>
+        </w:rPr>
+        <w:t xml:space="preserve"> реестр собственников помещений дома 1/5.</w:t>
       </w:r>
     </w:p>
     <w:p>
